--- a/GuidedNotes/Chapter 3/3.1 Defining the Derivative.docx
+++ b/GuidedNotes/Chapter 3/3.1 Defining the Derivative.docx
@@ -1,6 +1,6 @@
 
 <file path=word/document.xml><?xml version="1.0" encoding="utf-8"?>
-<w:document xmlns:wpc="http://schemas.microsoft.com/office/word/2010/wordprocessingCanvas" xmlns:cx="http://schemas.microsoft.com/office/drawing/2014/chartex" xmlns:cx1="http://schemas.microsoft.com/office/drawing/2015/9/8/chartex" xmlns:cx2="http://schemas.microsoft.com/office/drawing/2015/10/21/chartex" xmlns:cx3="http://schemas.microsoft.com/office/drawing/2016/5/9/chartex" xmlns:cx4="http://schemas.microsoft.com/office/drawing/2016/5/10/chartex" xmlns:cx5="http://schemas.microsoft.com/office/drawing/2016/5/11/chartex" xmlns:cx6="http://schemas.microsoft.com/office/drawing/2016/5/12/chartex" xmlns:cx7="http://schemas.microsoft.com/office/drawing/2016/5/13/chartex" xmlns:cx8="http://schemas.microsoft.com/office/drawing/2016/5/14/chartex" xmlns:mc="http://schemas.openxmlformats.org/markup-compatibility/2006" xmlns:aink="http://schemas.microsoft.com/office/drawing/2016/ink" xmlns:am3d="http://schemas.microsoft.com/office/drawing/2017/model3d" xmlns:o="urn:schemas-microsoft-com:office:office" xmlns:r="http://schemas.openxmlformats.org/officeDocument/2006/relationships" xmlns:m="http://schemas.openxmlformats.org/officeDocument/2006/math" xmlns:v="urn:schemas-microsoft-com:vml" xmlns:wp14="http://schemas.microsoft.com/office/word/2010/wordprocessingDrawing" xmlns:wp="http://schemas.openxmlformats.org/drawingml/2006/wordprocessingDrawing" xmlns:w10="urn:schemas-microsoft-com:office:word" xmlns:w="http://schemas.openxmlformats.org/wordprocessingml/2006/main" xmlns:w14="http://schemas.microsoft.com/office/word/2010/wordml" xmlns:w15="http://schemas.microsoft.com/office/word/2012/wordml" xmlns:w16cex="http://schemas.microsoft.com/office/word/2018/wordml/cex" xmlns:w16cid="http://schemas.microsoft.com/office/word/2016/wordml/cid" xmlns:w16="http://schemas.microsoft.com/office/word/2018/wordml" xmlns:w16se="http://schemas.microsoft.com/office/word/2015/wordml/symex" xmlns:wpg="http://schemas.microsoft.com/office/word/2010/wordprocessingGroup" xmlns:wpi="http://schemas.microsoft.com/office/word/2010/wordprocessingInk" xmlns:wne="http://schemas.microsoft.com/office/word/2006/wordml" xmlns:wps="http://schemas.microsoft.com/office/word/2010/wordprocessingShape" mc:Ignorable="w14 w15 w16se w16cid w16 w16cex wp14">
+<w:document xmlns:wpc="http://schemas.microsoft.com/office/word/2010/wordprocessingCanvas" xmlns:cx="http://schemas.microsoft.com/office/drawing/2014/chartex" xmlns:cx1="http://schemas.microsoft.com/office/drawing/2015/9/8/chartex" xmlns:mc="http://schemas.openxmlformats.org/markup-compatibility/2006" xmlns:o="urn:schemas-microsoft-com:office:office" xmlns:r="http://schemas.openxmlformats.org/officeDocument/2006/relationships" xmlns:m="http://schemas.openxmlformats.org/officeDocument/2006/math" xmlns:v="urn:schemas-microsoft-com:vml" xmlns:wp14="http://schemas.microsoft.com/office/word/2010/wordprocessingDrawing" xmlns:wp="http://schemas.openxmlformats.org/drawingml/2006/wordprocessingDrawing" xmlns:w10="urn:schemas-microsoft-com:office:word" xmlns:w="http://schemas.openxmlformats.org/wordprocessingml/2006/main" xmlns:w14="http://schemas.microsoft.com/office/word/2010/wordml" xmlns:w15="http://schemas.microsoft.com/office/word/2012/wordml" xmlns:w16se="http://schemas.microsoft.com/office/word/2015/wordml/symex" xmlns:wpg="http://schemas.microsoft.com/office/word/2010/wordprocessingGroup" xmlns:wpi="http://schemas.microsoft.com/office/word/2010/wordprocessingInk" xmlns:wne="http://schemas.microsoft.com/office/word/2006/wordml" xmlns:wps="http://schemas.microsoft.com/office/word/2010/wordprocessingShape" mc:Ignorable="w14 w15 w16se wp14">
   <w:body>
     <w:p>
       <w:pPr>
@@ -1272,6 +1272,48 @@
           <w:rStyle w:val="IntenseEmphasis"/>
         </w:rPr>
       </w:pPr>
+    </w:p>
+    <w:p>
+      <w:pPr>
+        <w:rPr>
+          <w:rStyle w:val="IntenseEmphasis"/>
+        </w:rPr>
+      </w:pPr>
+    </w:p>
+    <w:p>
+      <w:pPr>
+        <w:rPr>
+          <w:rStyle w:val="IntenseEmphasis"/>
+        </w:rPr>
+      </w:pPr>
+    </w:p>
+    <w:p>
+      <w:pPr>
+        <w:rPr>
+          <w:rStyle w:val="IntenseEmphasis"/>
+        </w:rPr>
+      </w:pPr>
+    </w:p>
+    <w:p>
+      <w:pPr>
+        <w:rPr>
+          <w:rStyle w:val="IntenseEmphasis"/>
+        </w:rPr>
+      </w:pPr>
+    </w:p>
+    <w:p>
+      <w:pPr>
+        <w:rPr>
+          <w:rStyle w:val="IntenseEmphasis"/>
+        </w:rPr>
+      </w:pPr>
+    </w:p>
+    <w:p>
+      <w:pPr>
+        <w:rPr>
+          <w:rStyle w:val="IntenseEmphasis"/>
+        </w:rPr>
+      </w:pPr>
       <w:r>
         <w:rPr>
           <w:rStyle w:val="IntenseEmphasis"/>
@@ -1305,6 +1347,7 @@
         </w:rPr>
       </w:pPr>
       <w:r>
+        <w:lastRenderedPageBreak/>
         <w:t xml:space="preserve">Given </w:t>
       </w:r>
       <m:oMath>
@@ -1824,6 +1867,62 @@
     <w:p>
       <w:pPr>
         <w:pStyle w:val="ListParagraph"/>
+        <w:spacing w:after="3480"/>
+        <w:ind w:left="1440"/>
+        <w:contextualSpacing w:val="0"/>
+        <w:rPr>
+          <w:rFonts w:eastAsiaTheme="minorEastAsia"/>
+          <w:b/>
+          <w:iCs/>
+          <w:color w:val="00704A" w:themeColor="text2"/>
+          <w:spacing w:val="4"/>
+          <w:sz w:val="26"/>
+          <w:szCs w:val="26"/>
+        </w:rPr>
+      </w:pPr>
+    </w:p>
+    <w:p>
+      <w:pPr>
+        <w:pStyle w:val="ListParagraph"/>
+        <w:spacing w:after="3480"/>
+        <w:ind w:left="1440"/>
+        <w:contextualSpacing w:val="0"/>
+        <w:rPr>
+          <w:rFonts w:eastAsiaTheme="minorEastAsia"/>
+          <w:b/>
+          <w:iCs/>
+          <w:color w:val="00704A" w:themeColor="text2"/>
+          <w:spacing w:val="4"/>
+          <w:sz w:val="26"/>
+          <w:szCs w:val="26"/>
+        </w:rPr>
+      </w:pPr>
+    </w:p>
+    <w:p>
+      <w:pPr>
+        <w:pStyle w:val="ListParagraph"/>
+      </w:pPr>
+    </w:p>
+    <w:p>
+      <w:pPr>
+        <w:pStyle w:val="ListParagraph"/>
+        <w:spacing w:after="3480"/>
+        <w:ind w:left="1440"/>
+        <w:contextualSpacing w:val="0"/>
+        <w:rPr>
+          <w:rFonts w:eastAsiaTheme="minorEastAsia"/>
+          <w:b/>
+          <w:iCs/>
+          <w:color w:val="00704A" w:themeColor="text2"/>
+          <w:spacing w:val="4"/>
+          <w:sz w:val="26"/>
+          <w:szCs w:val="26"/>
+        </w:rPr>
+      </w:pPr>
+    </w:p>
+    <w:p>
+      <w:pPr>
+        <w:pStyle w:val="ListParagraph"/>
         <w:numPr>
           <w:ilvl w:val="0"/>
           <w:numId w:val="12"/>
@@ -1842,6 +1941,7 @@
         </w:rPr>
       </w:pPr>
       <w:r>
+        <w:lastRenderedPageBreak/>
         <w:t>using the definition</w:t>
       </w:r>
       <w:r>
@@ -2000,6 +2100,86 @@
           <w:rFonts w:eastAsiaTheme="minorEastAsia"/>
         </w:rPr>
       </w:pPr>
+    </w:p>
+    <w:p>
+      <w:pPr>
+        <w:pStyle w:val="Heading2"/>
+        <w:rPr>
+          <w:rFonts w:eastAsiaTheme="minorEastAsia"/>
+        </w:rPr>
+      </w:pPr>
+    </w:p>
+    <w:p>
+      <w:pPr>
+        <w:pStyle w:val="Heading2"/>
+        <w:rPr>
+          <w:rFonts w:eastAsiaTheme="minorEastAsia"/>
+        </w:rPr>
+      </w:pPr>
+    </w:p>
+    <w:p>
+      <w:pPr>
+        <w:pStyle w:val="Heading2"/>
+        <w:rPr>
+          <w:rFonts w:eastAsiaTheme="minorEastAsia"/>
+        </w:rPr>
+      </w:pPr>
+    </w:p>
+    <w:p>
+      <w:pPr>
+        <w:pStyle w:val="Heading2"/>
+        <w:rPr>
+          <w:rFonts w:eastAsiaTheme="minorEastAsia"/>
+        </w:rPr>
+      </w:pPr>
+    </w:p>
+    <w:p>
+      <w:pPr>
+        <w:pStyle w:val="Heading2"/>
+        <w:rPr>
+          <w:rFonts w:eastAsiaTheme="minorEastAsia"/>
+        </w:rPr>
+      </w:pPr>
+    </w:p>
+    <w:p>
+      <w:pPr>
+        <w:pStyle w:val="Heading2"/>
+        <w:rPr>
+          <w:rFonts w:eastAsiaTheme="minorEastAsia"/>
+        </w:rPr>
+      </w:pPr>
+    </w:p>
+    <w:p>
+      <w:pPr>
+        <w:pStyle w:val="Heading2"/>
+        <w:rPr>
+          <w:rFonts w:eastAsiaTheme="minorEastAsia"/>
+        </w:rPr>
+      </w:pPr>
+    </w:p>
+    <w:p>
+      <w:pPr>
+        <w:pStyle w:val="Heading2"/>
+        <w:rPr>
+          <w:rFonts w:eastAsiaTheme="minorEastAsia"/>
+        </w:rPr>
+      </w:pPr>
+    </w:p>
+    <w:p>
+      <w:pPr>
+        <w:pStyle w:val="Heading2"/>
+        <w:rPr>
+          <w:rFonts w:eastAsiaTheme="minorEastAsia"/>
+        </w:rPr>
+      </w:pPr>
+    </w:p>
+    <w:p>
+      <w:pPr>
+        <w:pStyle w:val="Heading2"/>
+        <w:rPr>
+          <w:rFonts w:eastAsiaTheme="minorEastAsia"/>
+        </w:rPr>
+      </w:pPr>
       <w:r>
         <w:rPr>
           <w:rFonts w:eastAsiaTheme="minorEastAsia"/>
@@ -2498,17 +2678,21 @@
       <w:pPr>
         <w:spacing w:line="259" w:lineRule="auto"/>
         <w:rPr>
+          <w:b/>
+          <w:i/>
+          <w:iCs/>
+          <w:color w:val="00704A" w:themeColor="text2"/>
+          <w:spacing w:val="4"/>
+          <w:sz w:val="26"/>
+          <w:szCs w:val="26"/>
+        </w:rPr>
+      </w:pPr>
+      <w:r>
+        <w:rPr>
           <w:rStyle w:val="IntenseEmphasis"/>
         </w:rPr>
-      </w:pPr>
-      <w:r>
-        <w:rPr>
-          <w:rStyle w:val="IntenseEmphasis"/>
-        </w:rPr>
         <w:br w:type="page"/>
       </w:r>
-    </w:p>
-    <w:p>
       <w:r>
         <w:rPr>
           <w:rStyle w:val="IntenseEmphasis"/>
@@ -2847,6 +3031,166 @@
     <w:p>
       <w:pPr>
         <w:pStyle w:val="ListParagraph"/>
+        <w:ind w:left="810"/>
+        <w:contextualSpacing w:val="0"/>
+        <w:rPr>
+          <w:rFonts w:eastAsiaTheme="minorEastAsia"/>
+        </w:rPr>
+      </w:pPr>
+    </w:p>
+    <w:p>
+      <w:pPr>
+        <w:pStyle w:val="ListParagraph"/>
+        <w:ind w:left="810"/>
+        <w:contextualSpacing w:val="0"/>
+        <w:rPr>
+          <w:rFonts w:eastAsiaTheme="minorEastAsia"/>
+        </w:rPr>
+      </w:pPr>
+    </w:p>
+    <w:p>
+      <w:pPr>
+        <w:pStyle w:val="ListParagraph"/>
+        <w:ind w:left="810"/>
+        <w:contextualSpacing w:val="0"/>
+        <w:rPr>
+          <w:rFonts w:eastAsiaTheme="minorEastAsia"/>
+        </w:rPr>
+      </w:pPr>
+    </w:p>
+    <w:p>
+      <w:pPr>
+        <w:pStyle w:val="ListParagraph"/>
+        <w:ind w:left="810"/>
+        <w:contextualSpacing w:val="0"/>
+        <w:rPr>
+          <w:rFonts w:eastAsiaTheme="minorEastAsia"/>
+        </w:rPr>
+      </w:pPr>
+    </w:p>
+    <w:p>
+      <w:pPr>
+        <w:pStyle w:val="ListParagraph"/>
+        <w:ind w:left="810"/>
+        <w:contextualSpacing w:val="0"/>
+        <w:rPr>
+          <w:rFonts w:eastAsiaTheme="minorEastAsia"/>
+        </w:rPr>
+      </w:pPr>
+    </w:p>
+    <w:p>
+      <w:pPr>
+        <w:pStyle w:val="ListParagraph"/>
+        <w:ind w:left="810"/>
+        <w:contextualSpacing w:val="0"/>
+        <w:rPr>
+          <w:rFonts w:eastAsiaTheme="minorEastAsia"/>
+        </w:rPr>
+      </w:pPr>
+    </w:p>
+    <w:p>
+      <w:pPr>
+        <w:pStyle w:val="ListParagraph"/>
+        <w:ind w:left="810"/>
+        <w:contextualSpacing w:val="0"/>
+        <w:rPr>
+          <w:rFonts w:eastAsiaTheme="minorEastAsia"/>
+        </w:rPr>
+      </w:pPr>
+    </w:p>
+    <w:p>
+      <w:pPr>
+        <w:pStyle w:val="ListParagraph"/>
+        <w:ind w:left="810"/>
+        <w:contextualSpacing w:val="0"/>
+        <w:rPr>
+          <w:rFonts w:eastAsiaTheme="minorEastAsia"/>
+        </w:rPr>
+      </w:pPr>
+    </w:p>
+    <w:p>
+      <w:pPr>
+        <w:pStyle w:val="ListParagraph"/>
+        <w:ind w:left="810"/>
+        <w:contextualSpacing w:val="0"/>
+        <w:rPr>
+          <w:rFonts w:eastAsiaTheme="minorEastAsia"/>
+        </w:rPr>
+      </w:pPr>
+    </w:p>
+    <w:p>
+      <w:pPr>
+        <w:pStyle w:val="ListParagraph"/>
+        <w:ind w:left="810"/>
+        <w:contextualSpacing w:val="0"/>
+        <w:rPr>
+          <w:rFonts w:eastAsiaTheme="minorEastAsia"/>
+        </w:rPr>
+      </w:pPr>
+    </w:p>
+    <w:p>
+      <w:pPr>
+        <w:pStyle w:val="ListParagraph"/>
+        <w:ind w:left="810"/>
+        <w:contextualSpacing w:val="0"/>
+        <w:rPr>
+          <w:rFonts w:eastAsiaTheme="minorEastAsia"/>
+        </w:rPr>
+      </w:pPr>
+    </w:p>
+    <w:p>
+      <w:pPr>
+        <w:pStyle w:val="ListParagraph"/>
+        <w:ind w:left="810"/>
+        <w:contextualSpacing w:val="0"/>
+        <w:rPr>
+          <w:rFonts w:eastAsiaTheme="minorEastAsia"/>
+        </w:rPr>
+      </w:pPr>
+    </w:p>
+    <w:p>
+      <w:pPr>
+        <w:pStyle w:val="ListParagraph"/>
+        <w:ind w:left="810"/>
+        <w:contextualSpacing w:val="0"/>
+        <w:rPr>
+          <w:rFonts w:eastAsiaTheme="minorEastAsia"/>
+        </w:rPr>
+      </w:pPr>
+    </w:p>
+    <w:p>
+      <w:pPr>
+        <w:pStyle w:val="ListParagraph"/>
+        <w:ind w:left="810"/>
+        <w:contextualSpacing w:val="0"/>
+        <w:rPr>
+          <w:rFonts w:eastAsiaTheme="minorEastAsia"/>
+        </w:rPr>
+      </w:pPr>
+    </w:p>
+    <w:p>
+      <w:pPr>
+        <w:pStyle w:val="ListParagraph"/>
+        <w:ind w:left="810"/>
+        <w:contextualSpacing w:val="0"/>
+        <w:rPr>
+          <w:rFonts w:eastAsiaTheme="minorEastAsia"/>
+        </w:rPr>
+      </w:pPr>
+    </w:p>
+    <w:p>
+      <w:pPr>
+        <w:pStyle w:val="ListParagraph"/>
+        <w:ind w:left="810"/>
+        <w:contextualSpacing w:val="0"/>
+        <w:rPr>
+          <w:rFonts w:eastAsiaTheme="minorEastAsia"/>
+        </w:rPr>
+      </w:pPr>
+    </w:p>
+    <w:p>
+      <w:pPr>
+        <w:pStyle w:val="ListParagraph"/>
         <w:numPr>
           <w:ilvl w:val="1"/>
           <w:numId w:val="6"/>
@@ -2860,6 +3204,7 @@
         <w:rPr>
           <w:rFonts w:eastAsiaTheme="minorEastAsia"/>
         </w:rPr>
+        <w:lastRenderedPageBreak/>
         <w:t xml:space="preserve">by using </w:t>
       </w:r>
       <m:oMath>
@@ -3155,10 +3500,130 @@
       </w:r>
     </w:p>
     <w:p>
-      <w:r>
+      <w:pPr>
         <w:rPr>
           <w:rStyle w:val="IntenseEmphasis"/>
         </w:rPr>
+      </w:pPr>
+    </w:p>
+    <w:p>
+      <w:pPr>
+        <w:rPr>
+          <w:rStyle w:val="IntenseEmphasis"/>
+        </w:rPr>
+      </w:pPr>
+    </w:p>
+    <w:p>
+      <w:pPr>
+        <w:rPr>
+          <w:rStyle w:val="IntenseEmphasis"/>
+        </w:rPr>
+      </w:pPr>
+    </w:p>
+    <w:p>
+      <w:pPr>
+        <w:rPr>
+          <w:rStyle w:val="IntenseEmphasis"/>
+        </w:rPr>
+      </w:pPr>
+    </w:p>
+    <w:p>
+      <w:pPr>
+        <w:rPr>
+          <w:rStyle w:val="IntenseEmphasis"/>
+        </w:rPr>
+      </w:pPr>
+    </w:p>
+    <w:p>
+      <w:pPr>
+        <w:rPr>
+          <w:rStyle w:val="IntenseEmphasis"/>
+        </w:rPr>
+      </w:pPr>
+    </w:p>
+    <w:p>
+      <w:pPr>
+        <w:rPr>
+          <w:rStyle w:val="IntenseEmphasis"/>
+        </w:rPr>
+      </w:pPr>
+    </w:p>
+    <w:p>
+      <w:pPr>
+        <w:rPr>
+          <w:rStyle w:val="IntenseEmphasis"/>
+        </w:rPr>
+      </w:pPr>
+    </w:p>
+    <w:p>
+      <w:pPr>
+        <w:rPr>
+          <w:rStyle w:val="IntenseEmphasis"/>
+        </w:rPr>
+      </w:pPr>
+    </w:p>
+    <w:p>
+      <w:pPr>
+        <w:rPr>
+          <w:rStyle w:val="IntenseEmphasis"/>
+        </w:rPr>
+      </w:pPr>
+    </w:p>
+    <w:p>
+      <w:pPr>
+        <w:rPr>
+          <w:rStyle w:val="IntenseEmphasis"/>
+        </w:rPr>
+      </w:pPr>
+    </w:p>
+    <w:p>
+      <w:pPr>
+        <w:rPr>
+          <w:rStyle w:val="IntenseEmphasis"/>
+        </w:rPr>
+      </w:pPr>
+    </w:p>
+    <w:p>
+      <w:pPr>
+        <w:rPr>
+          <w:rStyle w:val="IntenseEmphasis"/>
+        </w:rPr>
+      </w:pPr>
+    </w:p>
+    <w:p>
+      <w:pPr>
+        <w:rPr>
+          <w:rStyle w:val="IntenseEmphasis"/>
+        </w:rPr>
+      </w:pPr>
+    </w:p>
+    <w:p>
+      <w:pPr>
+        <w:rPr>
+          <w:rStyle w:val="IntenseEmphasis"/>
+        </w:rPr>
+      </w:pPr>
+    </w:p>
+    <w:p>
+      <w:pPr>
+        <w:rPr>
+          <w:rStyle w:val="IntenseEmphasis"/>
+        </w:rPr>
+      </w:pPr>
+    </w:p>
+    <w:p>
+      <w:pPr>
+        <w:rPr>
+          <w:rStyle w:val="IntenseEmphasis"/>
+        </w:rPr>
+      </w:pPr>
+    </w:p>
+    <w:p>
+      <w:r>
+        <w:rPr>
+          <w:rStyle w:val="IntenseEmphasis"/>
+        </w:rPr>
+        <w:lastRenderedPageBreak/>
         <w:t xml:space="preserve">Media: </w:t>
       </w:r>
       <w:r>
@@ -4480,6 +4945,168 @@
     <w:p>
       <w:pPr>
         <w:pStyle w:val="ListParagraph"/>
+        <w:spacing w:after="3720"/>
+        <w:rPr>
+          <w:rFonts w:eastAsiaTheme="minorEastAsia"/>
+        </w:rPr>
+      </w:pPr>
+    </w:p>
+    <w:p>
+      <w:pPr>
+        <w:pStyle w:val="ListParagraph"/>
+        <w:spacing w:after="3720"/>
+        <w:rPr>
+          <w:rFonts w:eastAsiaTheme="minorEastAsia"/>
+        </w:rPr>
+      </w:pPr>
+    </w:p>
+    <w:p>
+      <w:pPr>
+        <w:pStyle w:val="ListParagraph"/>
+        <w:spacing w:after="3720"/>
+        <w:rPr>
+          <w:rFonts w:eastAsiaTheme="minorEastAsia"/>
+        </w:rPr>
+      </w:pPr>
+    </w:p>
+    <w:p>
+      <w:pPr>
+        <w:pStyle w:val="ListParagraph"/>
+        <w:spacing w:after="3720"/>
+        <w:rPr>
+          <w:rFonts w:eastAsiaTheme="minorEastAsia"/>
+        </w:rPr>
+      </w:pPr>
+    </w:p>
+    <w:p>
+      <w:pPr>
+        <w:pStyle w:val="ListParagraph"/>
+        <w:spacing w:after="3720"/>
+        <w:rPr>
+          <w:rFonts w:eastAsiaTheme="minorEastAsia"/>
+        </w:rPr>
+      </w:pPr>
+    </w:p>
+    <w:p>
+      <w:pPr>
+        <w:pStyle w:val="ListParagraph"/>
+        <w:spacing w:after="3720"/>
+        <w:rPr>
+          <w:rFonts w:eastAsiaTheme="minorEastAsia"/>
+        </w:rPr>
+      </w:pPr>
+    </w:p>
+    <w:p>
+      <w:pPr>
+        <w:pStyle w:val="ListParagraph"/>
+        <w:spacing w:after="3720"/>
+        <w:rPr>
+          <w:rFonts w:eastAsiaTheme="minorEastAsia"/>
+        </w:rPr>
+      </w:pPr>
+    </w:p>
+    <w:p>
+      <w:pPr>
+        <w:pStyle w:val="ListParagraph"/>
+        <w:spacing w:after="3720"/>
+        <w:rPr>
+          <w:rFonts w:eastAsiaTheme="minorEastAsia"/>
+        </w:rPr>
+      </w:pPr>
+    </w:p>
+    <w:p>
+      <w:pPr>
+        <w:pStyle w:val="ListParagraph"/>
+        <w:spacing w:after="3720"/>
+        <w:rPr>
+          <w:rFonts w:eastAsiaTheme="minorEastAsia"/>
+        </w:rPr>
+      </w:pPr>
+    </w:p>
+    <w:p>
+      <w:pPr>
+        <w:pStyle w:val="ListParagraph"/>
+        <w:spacing w:after="3720"/>
+        <w:rPr>
+          <w:rFonts w:eastAsiaTheme="minorEastAsia"/>
+        </w:rPr>
+      </w:pPr>
+    </w:p>
+    <w:p>
+      <w:pPr>
+        <w:pStyle w:val="ListParagraph"/>
+        <w:spacing w:after="3720"/>
+        <w:rPr>
+          <w:rFonts w:eastAsiaTheme="minorEastAsia"/>
+        </w:rPr>
+      </w:pPr>
+    </w:p>
+    <w:p>
+      <w:pPr>
+        <w:pStyle w:val="ListParagraph"/>
+        <w:spacing w:after="3720"/>
+        <w:rPr>
+          <w:rFonts w:eastAsiaTheme="minorEastAsia"/>
+        </w:rPr>
+      </w:pPr>
+    </w:p>
+    <w:p>
+      <w:pPr>
+        <w:pStyle w:val="ListParagraph"/>
+        <w:spacing w:after="3720"/>
+        <w:rPr>
+          <w:rFonts w:eastAsiaTheme="minorEastAsia"/>
+        </w:rPr>
+      </w:pPr>
+    </w:p>
+    <w:p>
+      <w:pPr>
+        <w:pStyle w:val="ListParagraph"/>
+        <w:spacing w:after="3720"/>
+        <w:rPr>
+          <w:rFonts w:eastAsiaTheme="minorEastAsia"/>
+        </w:rPr>
+      </w:pPr>
+    </w:p>
+    <w:p>
+      <w:pPr>
+        <w:pStyle w:val="ListParagraph"/>
+        <w:spacing w:after="3720"/>
+        <w:rPr>
+          <w:rFonts w:eastAsiaTheme="minorEastAsia"/>
+        </w:rPr>
+      </w:pPr>
+    </w:p>
+    <w:p>
+      <w:pPr>
+        <w:pStyle w:val="ListParagraph"/>
+        <w:spacing w:after="3720"/>
+        <w:rPr>
+          <w:rFonts w:eastAsiaTheme="minorEastAsia"/>
+        </w:rPr>
+      </w:pPr>
+    </w:p>
+    <w:p>
+      <w:pPr>
+        <w:pStyle w:val="ListParagraph"/>
+        <w:spacing w:after="3720"/>
+        <w:rPr>
+          <w:rFonts w:eastAsiaTheme="minorEastAsia"/>
+        </w:rPr>
+      </w:pPr>
+    </w:p>
+    <w:p>
+      <w:pPr>
+        <w:pStyle w:val="ListParagraph"/>
+        <w:spacing w:after="3720"/>
+        <w:rPr>
+          <w:rFonts w:eastAsiaTheme="minorEastAsia"/>
+        </w:rPr>
+      </w:pPr>
+    </w:p>
+    <w:p>
+      <w:pPr>
+        <w:pStyle w:val="ListParagraph"/>
         <w:numPr>
           <w:ilvl w:val="0"/>
           <w:numId w:val="7"/>
@@ -4493,6 +5120,7 @@
         <w:rPr>
           <w:rFonts w:eastAsiaTheme="minorEastAsia"/>
         </w:rPr>
+        <w:lastRenderedPageBreak/>
         <w:t xml:space="preserve">A rock is dropped from a height of </w:t>
       </w:r>
       <m:oMath>
@@ -4760,6 +5388,23 @@
       </w:r>
     </w:p>
     <w:p/>
+    <w:p/>
+    <w:p/>
+    <w:p/>
+    <w:p/>
+    <w:p/>
+    <w:p/>
+    <w:p/>
+    <w:p/>
+    <w:p/>
+    <w:p/>
+    <w:p/>
+    <w:p/>
+    <w:p/>
+    <w:p/>
+    <w:p/>
+    <w:p/>
+    <w:p/>
     <w:p>
       <w:pPr>
         <w:pStyle w:val="Quote"/>
@@ -5123,6 +5768,32 @@
     </w:p>
     <w:p>
       <w:pPr>
+        <w:spacing w:after="3240"/>
+        <w:rPr>
+          <w:rFonts w:eastAsiaTheme="minorEastAsia"/>
+        </w:rPr>
+      </w:pPr>
+    </w:p>
+    <w:p>
+      <w:pPr>
+        <w:spacing w:after="3240"/>
+        <w:rPr>
+          <w:rFonts w:eastAsiaTheme="minorEastAsia"/>
+        </w:rPr>
+      </w:pPr>
+    </w:p>
+    <w:p>
+      <w:pPr>
+        <w:spacing w:after="3240"/>
+        <w:rPr>
+          <w:rFonts w:eastAsiaTheme="minorEastAsia"/>
+        </w:rPr>
+      </w:pPr>
+      <w:bookmarkStart w:id="0" w:name="_GoBack"/>
+      <w:bookmarkEnd w:id="0"/>
+    </w:p>
+    <w:p>
+      <w:pPr>
         <w:pStyle w:val="ListParagraph"/>
         <w:numPr>
           <w:ilvl w:val="0"/>
@@ -5137,6 +5808,7 @@
         <w:rPr>
           <w:rFonts w:eastAsiaTheme="minorEastAsia"/>
         </w:rPr>
+        <w:lastRenderedPageBreak/>
         <w:t xml:space="preserve">A toy company can sell </w:t>
       </w:r>
       <m:oMath>
@@ -5538,7 +6210,7 @@
 </file>
 
 <file path=word/endnotes.xml><?xml version="1.0" encoding="utf-8"?>
-<w:endnotes xmlns:wpc="http://schemas.microsoft.com/office/word/2010/wordprocessingCanvas" xmlns:cx="http://schemas.microsoft.com/office/drawing/2014/chartex" xmlns:cx1="http://schemas.microsoft.com/office/drawing/2015/9/8/chartex" xmlns:cx2="http://schemas.microsoft.com/office/drawing/2015/10/21/chartex" xmlns:cx3="http://schemas.microsoft.com/office/drawing/2016/5/9/chartex" xmlns:cx4="http://schemas.microsoft.com/office/drawing/2016/5/10/chartex" xmlns:cx5="http://schemas.microsoft.com/office/drawing/2016/5/11/chartex" xmlns:cx6="http://schemas.microsoft.com/office/drawing/2016/5/12/chartex" xmlns:cx7="http://schemas.microsoft.com/office/drawing/2016/5/13/chartex" xmlns:cx8="http://schemas.microsoft.com/office/drawing/2016/5/14/chartex" xmlns:mc="http://schemas.openxmlformats.org/markup-compatibility/2006" xmlns:aink="http://schemas.microsoft.com/office/drawing/2016/ink" xmlns:am3d="http://schemas.microsoft.com/office/drawing/2017/model3d" xmlns:o="urn:schemas-microsoft-com:office:office" xmlns:r="http://schemas.openxmlformats.org/officeDocument/2006/relationships" xmlns:m="http://schemas.openxmlformats.org/officeDocument/2006/math" xmlns:v="urn:schemas-microsoft-com:vml" xmlns:wp14="http://schemas.microsoft.com/office/word/2010/wordprocessingDrawing" xmlns:wp="http://schemas.openxmlformats.org/drawingml/2006/wordprocessingDrawing" xmlns:w10="urn:schemas-microsoft-com:office:word" xmlns:w="http://schemas.openxmlformats.org/wordprocessingml/2006/main" xmlns:w14="http://schemas.microsoft.com/office/word/2010/wordml" xmlns:w15="http://schemas.microsoft.com/office/word/2012/wordml" xmlns:w16cex="http://schemas.microsoft.com/office/word/2018/wordml/cex" xmlns:w16cid="http://schemas.microsoft.com/office/word/2016/wordml/cid" xmlns:w16="http://schemas.microsoft.com/office/word/2018/wordml" xmlns:w16se="http://schemas.microsoft.com/office/word/2015/wordml/symex" xmlns:wpg="http://schemas.microsoft.com/office/word/2010/wordprocessingGroup" xmlns:wpi="http://schemas.microsoft.com/office/word/2010/wordprocessingInk" xmlns:wne="http://schemas.microsoft.com/office/word/2006/wordml" xmlns:wps="http://schemas.microsoft.com/office/word/2010/wordprocessingShape" mc:Ignorable="w14 w15 w16se w16cid w16 w16cex wp14">
+<w:endnotes xmlns:wpc="http://schemas.microsoft.com/office/word/2010/wordprocessingCanvas" xmlns:cx="http://schemas.microsoft.com/office/drawing/2014/chartex" xmlns:cx1="http://schemas.microsoft.com/office/drawing/2015/9/8/chartex" xmlns:mc="http://schemas.openxmlformats.org/markup-compatibility/2006" xmlns:o="urn:schemas-microsoft-com:office:office" xmlns:r="http://schemas.openxmlformats.org/officeDocument/2006/relationships" xmlns:m="http://schemas.openxmlformats.org/officeDocument/2006/math" xmlns:v="urn:schemas-microsoft-com:vml" xmlns:wp14="http://schemas.microsoft.com/office/word/2010/wordprocessingDrawing" xmlns:wp="http://schemas.openxmlformats.org/drawingml/2006/wordprocessingDrawing" xmlns:w10="urn:schemas-microsoft-com:office:word" xmlns:w="http://schemas.openxmlformats.org/wordprocessingml/2006/main" xmlns:w14="http://schemas.microsoft.com/office/word/2010/wordml" xmlns:w15="http://schemas.microsoft.com/office/word/2012/wordml" xmlns:w16se="http://schemas.microsoft.com/office/word/2015/wordml/symex" xmlns:wpg="http://schemas.microsoft.com/office/word/2010/wordprocessingGroup" xmlns:wpi="http://schemas.microsoft.com/office/word/2010/wordprocessingInk" xmlns:wne="http://schemas.microsoft.com/office/word/2006/wordml" xmlns:wps="http://schemas.microsoft.com/office/word/2010/wordprocessingShape" mc:Ignorable="w14 w15 w16se wp14">
   <w:endnote w:type="separator" w:id="-1">
     <w:p>
       <w:pPr>
@@ -5570,7 +6242,7 @@
 </file>
 
 <file path=word/footnotes.xml><?xml version="1.0" encoding="utf-8"?>
-<w:footnotes xmlns:wpc="http://schemas.microsoft.com/office/word/2010/wordprocessingCanvas" xmlns:cx="http://schemas.microsoft.com/office/drawing/2014/chartex" xmlns:cx1="http://schemas.microsoft.com/office/drawing/2015/9/8/chartex" xmlns:cx2="http://schemas.microsoft.com/office/drawing/2015/10/21/chartex" xmlns:cx3="http://schemas.microsoft.com/office/drawing/2016/5/9/chartex" xmlns:cx4="http://schemas.microsoft.com/office/drawing/2016/5/10/chartex" xmlns:cx5="http://schemas.microsoft.com/office/drawing/2016/5/11/chartex" xmlns:cx6="http://schemas.microsoft.com/office/drawing/2016/5/12/chartex" xmlns:cx7="http://schemas.microsoft.com/office/drawing/2016/5/13/chartex" xmlns:cx8="http://schemas.microsoft.com/office/drawing/2016/5/14/chartex" xmlns:mc="http://schemas.openxmlformats.org/markup-compatibility/2006" xmlns:aink="http://schemas.microsoft.com/office/drawing/2016/ink" xmlns:am3d="http://schemas.microsoft.com/office/drawing/2017/model3d" xmlns:o="urn:schemas-microsoft-com:office:office" xmlns:r="http://schemas.openxmlformats.org/officeDocument/2006/relationships" xmlns:m="http://schemas.openxmlformats.org/officeDocument/2006/math" xmlns:v="urn:schemas-microsoft-com:vml" xmlns:wp14="http://schemas.microsoft.com/office/word/2010/wordprocessingDrawing" xmlns:wp="http://schemas.openxmlformats.org/drawingml/2006/wordprocessingDrawing" xmlns:w10="urn:schemas-microsoft-com:office:word" xmlns:w="http://schemas.openxmlformats.org/wordprocessingml/2006/main" xmlns:w14="http://schemas.microsoft.com/office/word/2010/wordml" xmlns:w15="http://schemas.microsoft.com/office/word/2012/wordml" xmlns:w16cex="http://schemas.microsoft.com/office/word/2018/wordml/cex" xmlns:w16cid="http://schemas.microsoft.com/office/word/2016/wordml/cid" xmlns:w16="http://schemas.microsoft.com/office/word/2018/wordml" xmlns:w16se="http://schemas.microsoft.com/office/word/2015/wordml/symex" xmlns:wpg="http://schemas.microsoft.com/office/word/2010/wordprocessingGroup" xmlns:wpi="http://schemas.microsoft.com/office/word/2010/wordprocessingInk" xmlns:wne="http://schemas.microsoft.com/office/word/2006/wordml" xmlns:wps="http://schemas.microsoft.com/office/word/2010/wordprocessingShape" mc:Ignorable="w14 w15 w16se w16cid w16 w16cex wp14">
+<w:footnotes xmlns:wpc="http://schemas.microsoft.com/office/word/2010/wordprocessingCanvas" xmlns:cx="http://schemas.microsoft.com/office/drawing/2014/chartex" xmlns:cx1="http://schemas.microsoft.com/office/drawing/2015/9/8/chartex" xmlns:mc="http://schemas.openxmlformats.org/markup-compatibility/2006" xmlns:o="urn:schemas-microsoft-com:office:office" xmlns:r="http://schemas.openxmlformats.org/officeDocument/2006/relationships" xmlns:m="http://schemas.openxmlformats.org/officeDocument/2006/math" xmlns:v="urn:schemas-microsoft-com:vml" xmlns:wp14="http://schemas.microsoft.com/office/word/2010/wordprocessingDrawing" xmlns:wp="http://schemas.openxmlformats.org/drawingml/2006/wordprocessingDrawing" xmlns:w10="urn:schemas-microsoft-com:office:word" xmlns:w="http://schemas.openxmlformats.org/wordprocessingml/2006/main" xmlns:w14="http://schemas.microsoft.com/office/word/2010/wordml" xmlns:w15="http://schemas.microsoft.com/office/word/2012/wordml" xmlns:w16se="http://schemas.microsoft.com/office/word/2015/wordml/symex" xmlns:wpg="http://schemas.microsoft.com/office/word/2010/wordprocessingGroup" xmlns:wpi="http://schemas.microsoft.com/office/word/2010/wordprocessingInk" xmlns:wne="http://schemas.microsoft.com/office/word/2006/wordml" xmlns:wps="http://schemas.microsoft.com/office/word/2010/wordprocessingShape" mc:Ignorable="w14 w15 w16se wp14">
   <w:footnote w:type="separator" w:id="-1">
     <w:p>
       <w:pPr>
@@ -5602,7 +6274,7 @@
 </file>
 
 <file path=word/numbering.xml><?xml version="1.0" encoding="utf-8"?>
-<w:numbering xmlns:wpc="http://schemas.microsoft.com/office/word/2010/wordprocessingCanvas" xmlns:cx="http://schemas.microsoft.com/office/drawing/2014/chartex" xmlns:cx1="http://schemas.microsoft.com/office/drawing/2015/9/8/chartex" xmlns:cx2="http://schemas.microsoft.com/office/drawing/2015/10/21/chartex" xmlns:cx3="http://schemas.microsoft.com/office/drawing/2016/5/9/chartex" xmlns:cx4="http://schemas.microsoft.com/office/drawing/2016/5/10/chartex" xmlns:cx5="http://schemas.microsoft.com/office/drawing/2016/5/11/chartex" xmlns:cx6="http://schemas.microsoft.com/office/drawing/2016/5/12/chartex" xmlns:cx7="http://schemas.microsoft.com/office/drawing/2016/5/13/chartex" xmlns:cx8="http://schemas.microsoft.com/office/drawing/2016/5/14/chartex" xmlns:mc="http://schemas.openxmlformats.org/markup-compatibility/2006" xmlns:aink="http://schemas.microsoft.com/office/drawing/2016/ink" xmlns:am3d="http://schemas.microsoft.com/office/drawing/2017/model3d" xmlns:o="urn:schemas-microsoft-com:office:office" xmlns:r="http://schemas.openxmlformats.org/officeDocument/2006/relationships" xmlns:m="http://schemas.openxmlformats.org/officeDocument/2006/math" xmlns:v="urn:schemas-microsoft-com:vml" xmlns:wp14="http://schemas.microsoft.com/office/word/2010/wordprocessingDrawing" xmlns:wp="http://schemas.openxmlformats.org/drawingml/2006/wordprocessingDrawing" xmlns:w10="urn:schemas-microsoft-com:office:word" xmlns:w="http://schemas.openxmlformats.org/wordprocessingml/2006/main" xmlns:w14="http://schemas.microsoft.com/office/word/2010/wordml" xmlns:w15="http://schemas.microsoft.com/office/word/2012/wordml" xmlns:w16cex="http://schemas.microsoft.com/office/word/2018/wordml/cex" xmlns:w16cid="http://schemas.microsoft.com/office/word/2016/wordml/cid" xmlns:w16="http://schemas.microsoft.com/office/word/2018/wordml" xmlns:w16se="http://schemas.microsoft.com/office/word/2015/wordml/symex" xmlns:wpg="http://schemas.microsoft.com/office/word/2010/wordprocessingGroup" xmlns:wpi="http://schemas.microsoft.com/office/word/2010/wordprocessingInk" xmlns:wne="http://schemas.microsoft.com/office/word/2006/wordml" xmlns:wps="http://schemas.microsoft.com/office/word/2010/wordprocessingShape" mc:Ignorable="w14 w15 w16se w16cid w16 w16cex wp14">
+<w:numbering xmlns:wpc="http://schemas.microsoft.com/office/word/2010/wordprocessingCanvas" xmlns:cx="http://schemas.microsoft.com/office/drawing/2014/chartex" xmlns:cx1="http://schemas.microsoft.com/office/drawing/2015/9/8/chartex" xmlns:mc="http://schemas.openxmlformats.org/markup-compatibility/2006" xmlns:o="urn:schemas-microsoft-com:office:office" xmlns:r="http://schemas.openxmlformats.org/officeDocument/2006/relationships" xmlns:m="http://schemas.openxmlformats.org/officeDocument/2006/math" xmlns:v="urn:schemas-microsoft-com:vml" xmlns:wp14="http://schemas.microsoft.com/office/word/2010/wordprocessingDrawing" xmlns:wp="http://schemas.openxmlformats.org/drawingml/2006/wordprocessingDrawing" xmlns:w10="urn:schemas-microsoft-com:office:word" xmlns:w="http://schemas.openxmlformats.org/wordprocessingml/2006/main" xmlns:w14="http://schemas.microsoft.com/office/word/2010/wordml" xmlns:w15="http://schemas.microsoft.com/office/word/2012/wordml" xmlns:w16se="http://schemas.microsoft.com/office/word/2015/wordml/symex" xmlns:wpg="http://schemas.microsoft.com/office/word/2010/wordprocessingGroup" xmlns:wpi="http://schemas.microsoft.com/office/word/2010/wordprocessingInk" xmlns:wne="http://schemas.microsoft.com/office/word/2006/wordml" xmlns:wps="http://schemas.microsoft.com/office/word/2010/wordprocessingShape" mc:Ignorable="w14 w15 w16se wp14">
   <w:abstractNum w:abstractNumId="0" w15:restartNumberingAfterBreak="0">
     <w:nsid w:val="004A3FB5"/>
     <w:multiLevelType w:val="hybridMultilevel"/>
@@ -6608,7 +7280,7 @@
       <w:lvlText w:val="%2."/>
       <w:lvlJc w:val="left"/>
       <w:pPr>
-        <w:ind w:left="1440" w:hanging="360"/>
+        <w:ind w:left="810" w:hanging="360"/>
       </w:pPr>
     </w:lvl>
     <w:lvl w:ilvl="2" w:tplc="0409001B" w:tentative="1">
@@ -6715,7 +7387,7 @@
 </file>
 
 <file path=word/styles.xml><?xml version="1.0" encoding="utf-8"?>
-<w:styles xmlns:mc="http://schemas.openxmlformats.org/markup-compatibility/2006" xmlns:r="http://schemas.openxmlformats.org/officeDocument/2006/relationships" xmlns:w="http://schemas.openxmlformats.org/wordprocessingml/2006/main" xmlns:w14="http://schemas.microsoft.com/office/word/2010/wordml" xmlns:w15="http://schemas.microsoft.com/office/word/2012/wordml" xmlns:w16cex="http://schemas.microsoft.com/office/word/2018/wordml/cex" xmlns:w16cid="http://schemas.microsoft.com/office/word/2016/wordml/cid" xmlns:w16="http://schemas.microsoft.com/office/word/2018/wordml" xmlns:w16se="http://schemas.microsoft.com/office/word/2015/wordml/symex" mc:Ignorable="w14 w15 w16se w16cid w16 w16cex">
+<w:styles xmlns:mc="http://schemas.openxmlformats.org/markup-compatibility/2006" xmlns:r="http://schemas.openxmlformats.org/officeDocument/2006/relationships" xmlns:w="http://schemas.openxmlformats.org/wordprocessingml/2006/main" xmlns:w14="http://schemas.microsoft.com/office/word/2010/wordml" xmlns:w15="http://schemas.microsoft.com/office/word/2012/wordml" xmlns:w16se="http://schemas.microsoft.com/office/word/2015/wordml/symex" mc:Ignorable="w14 w15 w16se">
   <w:docDefaults>
     <w:rPrDefault>
       <w:rPr>
@@ -6731,7 +7403,7 @@
       </w:pPr>
     </w:pPrDefault>
   </w:docDefaults>
-  <w:latentStyles w:defLockedState="0" w:defUIPriority="99" w:defSemiHidden="0" w:defUnhideWhenUsed="0" w:defQFormat="0" w:count="376">
+  <w:latentStyles w:defLockedState="0" w:defUIPriority="99" w:defSemiHidden="0" w:defUnhideWhenUsed="0" w:defQFormat="0" w:count="371">
     <w:lsdException w:name="Normal" w:uiPriority="0" w:qFormat="1"/>
     <w:lsdException w:name="heading 1" w:uiPriority="9" w:qFormat="1"/>
     <w:lsdException w:name="heading 2" w:semiHidden="1" w:uiPriority="9" w:unhideWhenUsed="1" w:qFormat="1"/>
@@ -6837,6 +7509,7 @@
     <w:lsdException w:name="HTML Sample" w:semiHidden="1" w:unhideWhenUsed="1"/>
     <w:lsdException w:name="HTML Typewriter" w:semiHidden="1" w:unhideWhenUsed="1"/>
     <w:lsdException w:name="HTML Variable" w:semiHidden="1" w:unhideWhenUsed="1"/>
+    <w:lsdException w:name="Normal Table" w:semiHidden="1" w:unhideWhenUsed="1"/>
     <w:lsdException w:name="annotation subject" w:semiHidden="1" w:unhideWhenUsed="1"/>
     <w:lsdException w:name="No List" w:semiHidden="1" w:unhideWhenUsed="1"/>
     <w:lsdException w:name="Outline List 1" w:semiHidden="1" w:unhideWhenUsed="1"/>
@@ -6879,8 +7552,11 @@
     <w:lsdException w:name="Table Contemporary" w:semiHidden="1" w:unhideWhenUsed="1"/>
     <w:lsdException w:name="Table Elegant" w:semiHidden="1" w:unhideWhenUsed="1"/>
     <w:lsdException w:name="Table Professional" w:semiHidden="1" w:unhideWhenUsed="1"/>
+    <w:lsdException w:name="Table Subtle 1" w:semiHidden="1" w:unhideWhenUsed="1"/>
     <w:lsdException w:name="Table Subtle 2" w:semiHidden="1" w:unhideWhenUsed="1"/>
     <w:lsdException w:name="Table Web 1" w:semiHidden="1" w:unhideWhenUsed="1"/>
+    <w:lsdException w:name="Table Web 2" w:semiHidden="1" w:unhideWhenUsed="1"/>
+    <w:lsdException w:name="Table Web 3" w:semiHidden="1" w:unhideWhenUsed="1"/>
     <w:lsdException w:name="Balloon Text" w:semiHidden="1" w:unhideWhenUsed="1"/>
     <w:lsdException w:name="Table Grid" w:uiPriority="39"/>
     <w:lsdException w:name="Table Theme" w:semiHidden="1" w:unhideWhenUsed="1"/>
@@ -7099,11 +7775,6 @@
     <w:lsdException w:name="List Table 5 Dark Accent 6" w:uiPriority="50"/>
     <w:lsdException w:name="List Table 6 Colorful Accent 6" w:uiPriority="51"/>
     <w:lsdException w:name="List Table 7 Colorful Accent 6" w:uiPriority="52"/>
-    <w:lsdException w:name="Mention" w:semiHidden="1" w:unhideWhenUsed="1"/>
-    <w:lsdException w:name="Smart Hyperlink" w:semiHidden="1" w:unhideWhenUsed="1"/>
-    <w:lsdException w:name="Hashtag" w:semiHidden="1" w:unhideWhenUsed="1"/>
-    <w:lsdException w:name="Unresolved Mention" w:semiHidden="1" w:unhideWhenUsed="1"/>
-    <w:lsdException w:name="Smart Link" w:semiHidden="1" w:unhideWhenUsed="1"/>
   </w:latentStyles>
   <w:style w:type="paragraph" w:default="1" w:styleId="Normal">
     <w:name w:val="Normal"/>
@@ -7827,6 +8498,21 @@
 </file>
 
 <file path=customXml/item1.xml><?xml version="1.0" encoding="utf-8"?>
+<?mso-contentType ?>
+<FormTemplates xmlns="http://schemas.microsoft.com/sharepoint/v3/contenttype/forms">
+  <Display>DocumentLibraryForm</Display>
+  <Edit>DocumentLibraryForm</Edit>
+  <New>DocumentLibraryForm</New>
+</FormTemplates>
+</file>
+
+<file path=customXml/item2.xml><?xml version="1.0" encoding="utf-8"?>
+<p:properties xmlns:p="http://schemas.microsoft.com/office/2006/metadata/properties" xmlns:xsi="http://www.w3.org/2001/XMLSchema-instance" xmlns:pc="http://schemas.microsoft.com/office/infopath/2007/PartnerControls">
+  <documentManagement/>
+</p:properties>
+</file>
+
+<file path=customXml/item3.xml><?xml version="1.0" encoding="utf-8"?>
 <ct:contentTypeSchema xmlns:ct="http://schemas.microsoft.com/office/2006/metadata/contentType" xmlns:ma="http://schemas.microsoft.com/office/2006/metadata/properties/metaAttributes" ct:_="" ma:_="" ma:contentTypeName="Document" ma:contentTypeID="0x01010006015849E4C0BB448AE5C79D2A5B3CE3" ma:contentTypeVersion="13" ma:contentTypeDescription="Create a new document." ma:contentTypeScope="" ma:versionID="e2015afa0c93841591fa4ba4c95e3fdb">
   <xsd:schema xmlns:xsd="http://www.w3.org/2001/XMLSchema" xmlns:xs="http://www.w3.org/2001/XMLSchema" xmlns:p="http://schemas.microsoft.com/office/2006/metadata/properties" xmlns:ns3="8c222443-d295-4ed9-b50b-c0887899d137" xmlns:ns4="58a657bd-954d-47e9-a834-f04f5ee8a359" targetNamespace="http://schemas.microsoft.com/office/2006/metadata/properties" ma:root="true" ma:fieldsID="2eb5c4070bf94bae3690707c9b699abb" ns3:_="" ns4:_="">
     <xsd:import namespace="8c222443-d295-4ed9-b50b-c0887899d137"/>
@@ -8049,26 +8735,36 @@
 </ct:contentTypeSchema>
 </file>
 
-<file path=customXml/item2.xml><?xml version="1.0" encoding="utf-8"?>
-<p:properties xmlns:p="http://schemas.microsoft.com/office/2006/metadata/properties" xmlns:xsi="http://www.w3.org/2001/XMLSchema-instance" xmlns:pc="http://schemas.microsoft.com/office/infopath/2007/PartnerControls">
-  <documentManagement/>
-</p:properties>
-</file>
-
-<file path=customXml/item3.xml><?xml version="1.0" encoding="utf-8"?>
-<?mso-contentType ?>
-<FormTemplates xmlns="http://schemas.microsoft.com/sharepoint/v3/contenttype/forms">
-  <Display>DocumentLibraryForm</Display>
-  <Edit>DocumentLibraryForm</Edit>
-  <New>DocumentLibraryForm</New>
-</FormTemplates>
-</file>
-
 <file path=customXml/item4.xml><?xml version="1.0" encoding="utf-8"?>
 <b:Sources xmlns:b="http://schemas.openxmlformats.org/officeDocument/2006/bibliography" xmlns="http://schemas.openxmlformats.org/officeDocument/2006/bibliography" SelectedStyle="\APASixthEditionOfficeOnline.xsl" StyleName="APA" Version="6"/>
 </file>
 
 <file path=customXml/itemProps1.xml><?xml version="1.0" encoding="utf-8"?>
+<ds:datastoreItem xmlns:ds="http://schemas.openxmlformats.org/officeDocument/2006/customXml" ds:itemID="{1C92ACCA-615C-4CD7-908B-5ED720C66DF8}">
+  <ds:schemaRefs>
+    <ds:schemaRef ds:uri="http://schemas.microsoft.com/sharepoint/v3/contenttype/forms"/>
+  </ds:schemaRefs>
+</ds:datastoreItem>
+</file>
+
+<file path=customXml/itemProps2.xml><?xml version="1.0" encoding="utf-8"?>
+<ds:datastoreItem xmlns:ds="http://schemas.openxmlformats.org/officeDocument/2006/customXml" ds:itemID="{376E4216-6A2A-4AF7-89D9-352A7519E0D1}">
+  <ds:schemaRefs>
+    <ds:schemaRef ds:uri="http://purl.org/dc/elements/1.1/"/>
+    <ds:schemaRef ds:uri="http://purl.org/dc/terms/"/>
+    <ds:schemaRef ds:uri="http://purl.org/dc/dcmitype/"/>
+    <ds:schemaRef ds:uri="http://schemas.microsoft.com/office/2006/metadata/properties"/>
+    <ds:schemaRef ds:uri="58a657bd-954d-47e9-a834-f04f5ee8a359"/>
+    <ds:schemaRef ds:uri="http://www.w3.org/XML/1998/namespace"/>
+    <ds:schemaRef ds:uri="http://schemas.microsoft.com/office/2006/documentManagement/types"/>
+    <ds:schemaRef ds:uri="http://schemas.microsoft.com/office/infopath/2007/PartnerControls"/>
+    <ds:schemaRef ds:uri="http://schemas.openxmlformats.org/package/2006/metadata/core-properties"/>
+    <ds:schemaRef ds:uri="8c222443-d295-4ed9-b50b-c0887899d137"/>
+  </ds:schemaRefs>
+</ds:datastoreItem>
+</file>
+
+<file path=customXml/itemProps3.xml><?xml version="1.0" encoding="utf-8"?>
 <ds:datastoreItem xmlns:ds="http://schemas.openxmlformats.org/officeDocument/2006/customXml" ds:itemID="{F3533BB3-1E82-4857-B2A9-932A7BB87320}">
   <ds:schemaRefs>
     <ds:schemaRef ds:uri="http://schemas.microsoft.com/office/2006/metadata/contentType"/>
@@ -8087,33 +8783,8 @@
 </ds:datastoreItem>
 </file>
 
-<file path=customXml/itemProps2.xml><?xml version="1.0" encoding="utf-8"?>
-<ds:datastoreItem xmlns:ds="http://schemas.openxmlformats.org/officeDocument/2006/customXml" ds:itemID="{376E4216-6A2A-4AF7-89D9-352A7519E0D1}">
-  <ds:schemaRefs>
-    <ds:schemaRef ds:uri="8c222443-d295-4ed9-b50b-c0887899d137"/>
-    <ds:schemaRef ds:uri="http://purl.org/dc/dcmitype/"/>
-    <ds:schemaRef ds:uri="http://schemas.openxmlformats.org/package/2006/metadata/core-properties"/>
-    <ds:schemaRef ds:uri="http://purl.org/dc/terms/"/>
-    <ds:schemaRef ds:uri="http://schemas.microsoft.com/office/2006/metadata/properties"/>
-    <ds:schemaRef ds:uri="http://schemas.microsoft.com/office/2006/documentManagement/types"/>
-    <ds:schemaRef ds:uri="http://purl.org/dc/elements/1.1/"/>
-    <ds:schemaRef ds:uri="http://schemas.microsoft.com/office/infopath/2007/PartnerControls"/>
-    <ds:schemaRef ds:uri="58a657bd-954d-47e9-a834-f04f5ee8a359"/>
-    <ds:schemaRef ds:uri="http://www.w3.org/XML/1998/namespace"/>
-  </ds:schemaRefs>
-</ds:datastoreItem>
-</file>
-
-<file path=customXml/itemProps3.xml><?xml version="1.0" encoding="utf-8"?>
-<ds:datastoreItem xmlns:ds="http://schemas.openxmlformats.org/officeDocument/2006/customXml" ds:itemID="{1C92ACCA-615C-4CD7-908B-5ED720C66DF8}">
-  <ds:schemaRefs>
-    <ds:schemaRef ds:uri="http://schemas.microsoft.com/sharepoint/v3/contenttype/forms"/>
-  </ds:schemaRefs>
-</ds:datastoreItem>
-</file>
-
 <file path=customXml/itemProps4.xml><?xml version="1.0" encoding="utf-8"?>
-<ds:datastoreItem xmlns:ds="http://schemas.openxmlformats.org/officeDocument/2006/customXml" ds:itemID="{50D45D2E-2A22-43EB-84D8-56F06F70CDBD}">
+<ds:datastoreItem xmlns:ds="http://schemas.openxmlformats.org/officeDocument/2006/customXml" ds:itemID="{9054B5ED-A30F-4D85-93CF-670E10D93125}">
   <ds:schemaRefs>
     <ds:schemaRef ds:uri="http://schemas.openxmlformats.org/officeDocument/2006/bibliography"/>
   </ds:schemaRefs>
